--- a/txplatform_config.docx
+++ b/txplatform_config.docx
@@ -3,7 +3,6 @@
 <w:document xmlns:wpc="http://schemas.microsoft.com/office/word/2010/wordprocessingCanvas" xmlns:cx="http://schemas.microsoft.com/office/drawing/2014/chartex" xmlns:cx1="http://schemas.microsoft.com/office/drawing/2015/9/8/chartex" xmlns:cx2="http://schemas.microsoft.com/office/drawing/2015/10/21/chartex" xmlns:cx3="http://schemas.microsoft.com/office/drawing/2016/5/9/chartex" xmlns:cx4="http://schemas.microsoft.com/office/drawing/2016/5/10/chartex" xmlns:cx5="http://schemas.microsoft.com/office/drawing/2016/5/11/chartex" xmlns:cx6="http://schemas.microsoft.com/office/drawing/2016/5/12/chartex" xmlns:cx7="http://schemas.microsoft.com/office/drawing/2016/5/13/chartex" xmlns:cx8="http://schemas.microsoft.com/office/drawing/2016/5/14/chartex" xmlns:mc="http://schemas.openxmlformats.org/markup-compatibility/2006" xmlns:aink="http://schemas.microsoft.com/office/drawing/2016/ink" xmlns:am3d="http://schemas.microsoft.com/office/drawing/2017/model3d" xmlns:o="urn:schemas-microsoft-com:office:office" xmlns:r="http://schemas.openxmlformats.org/officeDocument/2006/relationships" xmlns:m="http://schemas.openxmlformats.org/officeDocument/2006/math" xmlns:v="urn:schemas-microsoft-com:vml" xmlns:wp14="http://schemas.microsoft.com/office/word/2010/wordprocessingDrawing" xmlns:wp="http://schemas.openxmlformats.org/drawingml/2006/wordprocessingDrawing" xmlns:w10="urn:schemas-microsoft-com:office:word" xmlns:w="http://schemas.openxmlformats.org/wordprocessingml/2006/main" xmlns:w14="http://schemas.microsoft.com/office/word/2010/wordml" xmlns:w15="http://schemas.microsoft.com/office/word/2012/wordml" xmlns:w16cid="http://schemas.microsoft.com/office/word/2016/wordml/cid" xmlns:w16se="http://schemas.microsoft.com/office/word/2015/wordml/symex" xmlns:wpg="http://schemas.microsoft.com/office/word/2010/wordprocessingGroup" xmlns:wpi="http://schemas.microsoft.com/office/word/2010/wordprocessingInk" xmlns:wne="http://schemas.microsoft.com/office/word/2006/wordml" xmlns:wps="http://schemas.microsoft.com/office/word/2010/wordprocessingShape" mc:Ignorable="w14 w15 w16se w16cid wp14">
   <w:body>
     <w:p>
-      <w:proofErr w:type="spellStart"/>
       <w:r>
         <w:t>M</w:t>
       </w:r>
@@ -13,7 +12,6 @@
         </w:rPr>
         <w:t>ysql</w:t>
       </w:r>
-      <w:proofErr w:type="spellEnd"/>
     </w:p>
     <w:p/>
     <w:p>
@@ -28,57 +26,20 @@
     </w:p>
     <w:p/>
     <w:p>
-      <w:proofErr w:type="spellStart"/>
-      <w:r>
-        <w:t>mysql</w:t>
-      </w:r>
-      <w:proofErr w:type="spellEnd"/>
-      <w:r>
-        <w:t xml:space="preserve"> -u root -p</w:t>
-      </w:r>
-    </w:p>
-    <w:p/>
-    <w:p>
-      <w:r>
-        <w:t>CREATE USER '</w:t>
-      </w:r>
-      <w:proofErr w:type="spellStart"/>
-      <w:r>
-        <w:t>txplatform</w:t>
-      </w:r>
-      <w:proofErr w:type="spellEnd"/>
-      <w:r>
-        <w:t>'@'%' IDENTIFIED BY '</w:t>
-      </w:r>
-      <w:proofErr w:type="spellStart"/>
-      <w:r>
-        <w:t>txplatform</w:t>
-      </w:r>
-      <w:proofErr w:type="spellEnd"/>
-      <w:r>
-        <w:t>';</w:t>
-      </w:r>
-    </w:p>
-    <w:p/>
-    <w:p>
-      <w:r>
-        <w:t xml:space="preserve">GRANT ALL PRIVILEGES ON </w:t>
-      </w:r>
-      <w:proofErr w:type="gramStart"/>
-      <w:r>
-        <w:t>*.*</w:t>
-      </w:r>
-      <w:proofErr w:type="gramEnd"/>
-      <w:r>
-        <w:t xml:space="preserve"> TO '</w:t>
-      </w:r>
-      <w:proofErr w:type="spellStart"/>
-      <w:r>
-        <w:t>txplatform</w:t>
-      </w:r>
-      <w:proofErr w:type="spellEnd"/>
-      <w:r>
-        <w:t>'@'%';</w:t>
+      <w:r>
+        <w:t>mysql -u root -p</w:t>
+      </w:r>
+    </w:p>
+    <w:p/>
+    <w:p>
+      <w:r>
+        <w:t>CREATE USER 'txplatform'@'%' IDENTIFIED BY 'txplatform';</w:t>
+      </w:r>
+    </w:p>
+    <w:p/>
+    <w:p>
+      <w:r>
+        <w:t>GRANT ALL PRIVILEGES ON *.* TO 'txplatform'@'%';</w:t>
       </w:r>
     </w:p>
     <w:p/>
@@ -90,37 +51,8 @@
     <w:p/>
     <w:p>
       <w:r>
-        <w:t>vim /</w:t>
-      </w:r>
-      <w:proofErr w:type="spellStart"/>
-      <w:r>
-        <w:t>etc</w:t>
-      </w:r>
-      <w:proofErr w:type="spellEnd"/>
-      <w:r>
-        <w:t>/</w:t>
-      </w:r>
-      <w:proofErr w:type="spellStart"/>
-      <w:r>
-        <w:t>mysql</w:t>
-      </w:r>
-      <w:proofErr w:type="spellEnd"/>
-      <w:r>
-        <w:t>/</w:t>
-      </w:r>
-      <w:proofErr w:type="spellStart"/>
-      <w:r>
-        <w:t>mysql.conf.d</w:t>
-      </w:r>
-      <w:proofErr w:type="spellEnd"/>
-      <w:r>
-        <w:t>/</w:t>
-      </w:r>
-      <w:proofErr w:type="spellStart"/>
-      <w:r>
-        <w:t>mysqld.cnf</w:t>
-      </w:r>
-      <w:proofErr w:type="spellEnd"/>
+        <w:t>vim /etc/mysql/mysql.conf.d/mysqld.cnf</w:t>
+      </w:r>
     </w:p>
     <w:p>
       <w:r>
@@ -152,19 +84,11 @@
           <w:strike/>
         </w:rPr>
       </w:pPr>
-      <w:proofErr w:type="spellStart"/>
       <w:r>
         <w:rPr>
           <w:strike/>
         </w:rPr>
-        <w:t>wget</w:t>
-      </w:r>
-      <w:proofErr w:type="spellEnd"/>
-      <w:r>
-        <w:rPr>
-          <w:strike/>
-        </w:rPr>
-        <w:t xml:space="preserve"> </w:t>
+        <w:t xml:space="preserve">wget </w:t>
       </w:r>
       <w:hyperlink r:id="rId6" w:history="1">
         <w:r>
@@ -213,24 +137,8 @@
         <w:rPr>
           <w:strike/>
         </w:rPr>
-        <w:t>vim /root</w:t>
-      </w:r>
-      <w:proofErr w:type="gramStart"/>
-      <w:r>
-        <w:rPr>
-          <w:strike/>
-        </w:rPr>
-        <w:t>/.</w:t>
-      </w:r>
-      <w:proofErr w:type="spellStart"/>
-      <w:r>
-        <w:rPr>
-          <w:strike/>
-        </w:rPr>
-        <w:t>bashrc</w:t>
-      </w:r>
-      <w:proofErr w:type="spellEnd"/>
-      <w:proofErr w:type="gramEnd"/>
+        <w:t>vim /root/.bashrc</w:t>
+      </w:r>
     </w:p>
     <w:p>
       <w:pPr>
@@ -263,47 +171,26 @@
         <w:rPr>
           <w:strike/>
         </w:rPr>
-        <w:t>ource /root</w:t>
-      </w:r>
-      <w:proofErr w:type="gramStart"/>
-      <w:r>
+        <w:t>ource /root/.bashrc</w:t>
+      </w:r>
+    </w:p>
+    <w:p>
+      <w:pPr>
         <w:rPr>
           <w:strike/>
         </w:rPr>
-        <w:t>/.</w:t>
-      </w:r>
-      <w:proofErr w:type="spellStart"/>
-      <w:r>
+      </w:pPr>
+    </w:p>
+    <w:p>
+      <w:pPr>
         <w:rPr>
           <w:strike/>
         </w:rPr>
-        <w:t>bashrc</w:t>
-      </w:r>
-      <w:proofErr w:type="spellEnd"/>
-      <w:proofErr w:type="gramEnd"/>
-    </w:p>
-    <w:p>
-      <w:pPr>
-        <w:rPr>
-          <w:strike/>
-        </w:rPr>
-      </w:pPr>
-    </w:p>
-    <w:p>
-      <w:pPr>
-        <w:rPr>
-          <w:strike/>
-        </w:rPr>
-      </w:pPr>
-    </w:p>
-    <w:p>
-      <w:proofErr w:type="spellStart"/>
-      <w:r>
-        <w:t>wget</w:t>
-      </w:r>
-      <w:proofErr w:type="spellEnd"/>
-      <w:r>
-        <w:t xml:space="preserve"> </w:t>
+      </w:pPr>
+    </w:p>
+    <w:p>
+      <w:r>
+        <w:t xml:space="preserve">wget </w:t>
       </w:r>
       <w:hyperlink r:id="rId7" w:history="1">
         <w:r>
@@ -325,16 +212,9 @@
     </w:p>
     <w:p/>
     <w:p>
-      <w:proofErr w:type="gramStart"/>
-      <w:r>
-        <w:t>vim .</w:t>
-      </w:r>
-      <w:proofErr w:type="spellStart"/>
-      <w:r>
-        <w:t>condarc</w:t>
-      </w:r>
-      <w:proofErr w:type="spellEnd"/>
-      <w:proofErr w:type="gramEnd"/>
+      <w:r>
+        <w:t>vim .condarc</w:t>
+      </w:r>
     </w:p>
     <w:p>
       <w:pPr>
@@ -451,21 +331,12 @@
           <w:color w:val="333333"/>
         </w:rPr>
       </w:pPr>
-      <w:proofErr w:type="spellStart"/>
-      <w:r>
-        <w:rPr>
-          <w:rFonts w:ascii="Menlo" w:hAnsi="Menlo" w:cs="Menlo"/>
-          <w:color w:val="333333"/>
-        </w:rPr>
-        <w:t>show_channel_urls</w:t>
-      </w:r>
-      <w:proofErr w:type="spellEnd"/>
-      <w:r>
-        <w:rPr>
-          <w:rFonts w:ascii="Menlo" w:hAnsi="Menlo" w:cs="Menlo"/>
-          <w:color w:val="333333"/>
-        </w:rPr>
-        <w:t>: true</w:t>
+      <w:r>
+        <w:rPr>
+          <w:rFonts w:ascii="Menlo" w:hAnsi="Menlo" w:cs="Menlo"/>
+          <w:color w:val="333333"/>
+        </w:rPr>
+        <w:t>show_channel_urls: true</w:t>
       </w:r>
     </w:p>
     <w:p>
@@ -501,21 +372,12 @@
           <w:color w:val="333333"/>
         </w:rPr>
       </w:pPr>
-      <w:proofErr w:type="spellStart"/>
-      <w:r>
-        <w:rPr>
-          <w:rFonts w:ascii="Menlo" w:hAnsi="Menlo" w:cs="Menlo"/>
-          <w:color w:val="333333"/>
-        </w:rPr>
-        <w:t>default_channels</w:t>
-      </w:r>
-      <w:proofErr w:type="spellEnd"/>
-      <w:r>
-        <w:rPr>
-          <w:rFonts w:ascii="Menlo" w:hAnsi="Menlo" w:cs="Menlo"/>
-          <w:color w:val="333333"/>
-        </w:rPr>
-        <w:t>:</w:t>
+      <w:r>
+        <w:rPr>
+          <w:rFonts w:ascii="Menlo" w:hAnsi="Menlo" w:cs="Menlo"/>
+          <w:color w:val="333333"/>
+        </w:rPr>
+        <w:t>default_channels:</w:t>
       </w:r>
     </w:p>
     <w:p>
@@ -675,21 +537,12 @@
           <w:color w:val="333333"/>
         </w:rPr>
       </w:pPr>
-      <w:proofErr w:type="spellStart"/>
-      <w:r>
-        <w:rPr>
-          <w:rFonts w:ascii="Menlo" w:hAnsi="Menlo" w:cs="Menlo"/>
-          <w:color w:val="333333"/>
-        </w:rPr>
-        <w:t>custom_channels</w:t>
-      </w:r>
-      <w:proofErr w:type="spellEnd"/>
-      <w:r>
-        <w:rPr>
-          <w:rFonts w:ascii="Menlo" w:hAnsi="Menlo" w:cs="Menlo"/>
-          <w:color w:val="333333"/>
-        </w:rPr>
-        <w:t>:</w:t>
+      <w:r>
+        <w:rPr>
+          <w:rFonts w:ascii="Menlo" w:hAnsi="Menlo" w:cs="Menlo"/>
+          <w:color w:val="333333"/>
+        </w:rPr>
+        <w:t>custom_channels:</w:t>
       </w:r>
     </w:p>
     <w:p>
@@ -730,23 +583,7 @@
           <w:rFonts w:ascii="Menlo" w:hAnsi="Menlo" w:cs="Menlo"/>
           <w:color w:val="333333"/>
         </w:rPr>
-        <w:t xml:space="preserve">  </w:t>
-      </w:r>
-      <w:proofErr w:type="spellStart"/>
-      <w:r>
-        <w:rPr>
-          <w:rFonts w:ascii="Menlo" w:hAnsi="Menlo" w:cs="Menlo"/>
-          <w:color w:val="333333"/>
-        </w:rPr>
-        <w:t>conda</w:t>
-      </w:r>
-      <w:proofErr w:type="spellEnd"/>
-      <w:r>
-        <w:rPr>
-          <w:rFonts w:ascii="Menlo" w:hAnsi="Menlo" w:cs="Menlo"/>
-          <w:color w:val="333333"/>
-        </w:rPr>
-        <w:t>-forge: https://mirrors.tuna.tsinghua.edu.cn/anaconda/cloud</w:t>
+        <w:t xml:space="preserve">  conda-forge: https://mirrors.tuna.tsinghua.edu.cn/anaconda/cloud</w:t>
       </w:r>
     </w:p>
     <w:p>
@@ -828,23 +665,7 @@
           <w:rFonts w:ascii="Menlo" w:hAnsi="Menlo" w:cs="Menlo"/>
           <w:color w:val="333333"/>
         </w:rPr>
-        <w:t xml:space="preserve">  </w:t>
-      </w:r>
-      <w:proofErr w:type="spellStart"/>
-      <w:r>
-        <w:rPr>
-          <w:rFonts w:ascii="Menlo" w:hAnsi="Menlo" w:cs="Menlo"/>
-          <w:color w:val="333333"/>
-        </w:rPr>
-        <w:t>bioconda</w:t>
-      </w:r>
-      <w:proofErr w:type="spellEnd"/>
-      <w:r>
-        <w:rPr>
-          <w:rFonts w:ascii="Menlo" w:hAnsi="Menlo" w:cs="Menlo"/>
-          <w:color w:val="333333"/>
-        </w:rPr>
-        <w:t>: https://mirrors.tuna.tsinghua.edu.cn/anaconda/cloud</w:t>
+        <w:t xml:space="preserve">  bioconda: https://mirrors.tuna.tsinghua.edu.cn/anaconda/cloud</w:t>
       </w:r>
     </w:p>
     <w:p>
@@ -885,23 +706,7 @@
           <w:rFonts w:ascii="Menlo" w:hAnsi="Menlo" w:cs="Menlo"/>
           <w:color w:val="333333"/>
         </w:rPr>
-        <w:t xml:space="preserve">  </w:t>
-      </w:r>
-      <w:proofErr w:type="spellStart"/>
-      <w:r>
-        <w:rPr>
-          <w:rFonts w:ascii="Menlo" w:hAnsi="Menlo" w:cs="Menlo"/>
-          <w:color w:val="333333"/>
-        </w:rPr>
-        <w:t>menpo</w:t>
-      </w:r>
-      <w:proofErr w:type="spellEnd"/>
-      <w:r>
-        <w:rPr>
-          <w:rFonts w:ascii="Menlo" w:hAnsi="Menlo" w:cs="Menlo"/>
-          <w:color w:val="333333"/>
-        </w:rPr>
-        <w:t>: https://mirrors.tuna.tsinghua.edu.cn/anaconda/cloud</w:t>
+        <w:t xml:space="preserve">  menpo: https://mirrors.tuna.tsinghua.edu.cn/anaconda/cloud</w:t>
       </w:r>
     </w:p>
     <w:p>
@@ -942,23 +747,7 @@
           <w:rFonts w:ascii="Menlo" w:hAnsi="Menlo" w:cs="Menlo"/>
           <w:color w:val="333333"/>
         </w:rPr>
-        <w:t xml:space="preserve">  </w:t>
-      </w:r>
-      <w:proofErr w:type="spellStart"/>
-      <w:r>
-        <w:rPr>
-          <w:rFonts w:ascii="Menlo" w:hAnsi="Menlo" w:cs="Menlo"/>
-          <w:color w:val="333333"/>
-        </w:rPr>
-        <w:t>pytorch</w:t>
-      </w:r>
-      <w:proofErr w:type="spellEnd"/>
-      <w:r>
-        <w:rPr>
-          <w:rFonts w:ascii="Menlo" w:hAnsi="Menlo" w:cs="Menlo"/>
-          <w:color w:val="333333"/>
-        </w:rPr>
-        <w:t>: https://mirrors.tuna.tsinghua.edu.cn/anaconda/cloud</w:t>
+        <w:t xml:space="preserve">  pytorch: https://mirrors.tuna.tsinghua.edu.cn/anaconda/cloud</w:t>
       </w:r>
     </w:p>
     <w:p>
@@ -1001,129 +790,65 @@
           <w:rFonts w:ascii="Menlo" w:hAnsi="Menlo" w:cs="Menlo"/>
           <w:color w:val="333333"/>
         </w:rPr>
-        <w:t xml:space="preserve">  </w:t>
-      </w:r>
-      <w:proofErr w:type="spellStart"/>
-      <w:r>
-        <w:rPr>
-          <w:rFonts w:ascii="Menlo" w:hAnsi="Menlo" w:cs="Menlo"/>
-          <w:color w:val="333333"/>
-        </w:rPr>
-        <w:t>simpleitk</w:t>
-      </w:r>
-      <w:proofErr w:type="spellEnd"/>
-      <w:r>
-        <w:rPr>
-          <w:rFonts w:ascii="Menlo" w:hAnsi="Menlo" w:cs="Menlo"/>
-          <w:color w:val="333333"/>
-        </w:rPr>
-        <w:t>: https://mirrors.tuna.tsinghua.edu.cn/anaconda/cloud</w:t>
-      </w:r>
-    </w:p>
-    <w:p/>
-    <w:p>
-      <w:proofErr w:type="spellStart"/>
-      <w:r>
-        <w:t>conda</w:t>
-      </w:r>
-      <w:proofErr w:type="spellEnd"/>
-      <w:r>
-        <w:t xml:space="preserve"> create -n </w:t>
-      </w:r>
-      <w:proofErr w:type="spellStart"/>
+        <w:t xml:space="preserve">  simpleitk: https://mirrors.tuna.tsinghua.edu.cn/anaconda/cloud</w:t>
+      </w:r>
+    </w:p>
+    <w:p/>
+    <w:p>
+      <w:r>
+        <w:t>conda create -n txplatform python=3.6.3</w:t>
+      </w:r>
+    </w:p>
+    <w:p/>
+    <w:p>
+      <w:r>
+        <w:rPr>
+          <w:rFonts w:hint="eastAsia"/>
+        </w:rPr>
+        <w:t>c</w:t>
+      </w:r>
+      <w:r>
+        <w:t xml:space="preserve">onda </w:t>
+      </w:r>
+      <w:r>
+        <w:t xml:space="preserve">activate </w:t>
+      </w:r>
       <w:r>
         <w:t>txplatform</w:t>
       </w:r>
-      <w:proofErr w:type="spellEnd"/>
-      <w:r>
-        <w:t xml:space="preserve"> python=3.6.3</w:t>
-      </w:r>
-    </w:p>
-    <w:p/>
-    <w:p>
-      <w:proofErr w:type="spellStart"/>
+    </w:p>
+    <w:p/>
+    <w:p>
+      <w:r>
+        <w:t>pip install virtualenv</w:t>
+      </w:r>
+    </w:p>
+    <w:p/>
+    <w:p>
+      <w:r>
+        <w:t>virtualenv txplatform_env</w:t>
+      </w:r>
+    </w:p>
+    <w:p/>
+    <w:p>
+      <w:r>
+        <w:t>source txplatform_env/bin/activate</w:t>
+      </w:r>
+    </w:p>
+    <w:p/>
+    <w:p>
       <w:r>
         <w:rPr>
           <w:rFonts w:hint="eastAsia"/>
         </w:rPr>
-        <w:t>c</w:t>
-      </w:r>
-      <w:r>
-        <w:t>onda</w:t>
-      </w:r>
-      <w:proofErr w:type="spellEnd"/>
+        <w:t>《《 ERROR</w:t>
+      </w:r>
       <w:r>
         <w:t xml:space="preserve"> </w:t>
       </w:r>
       <w:r>
-        <w:t xml:space="preserve">activate </w:t>
-      </w:r>
-      <w:proofErr w:type="spellStart"/>
-      <w:r>
-        <w:t>txplatform</w:t>
-      </w:r>
-      <w:proofErr w:type="spellEnd"/>
-    </w:p>
-    <w:p/>
-    <w:p>
-      <w:r>
-        <w:t xml:space="preserve">pip install </w:t>
-      </w:r>
-      <w:proofErr w:type="spellStart"/>
-      <w:r>
-        <w:t>virtualenv</w:t>
-      </w:r>
-      <w:proofErr w:type="spellEnd"/>
-    </w:p>
-    <w:p/>
-    <w:p>
-      <w:proofErr w:type="spellStart"/>
-      <w:r>
-        <w:t>virtualenv</w:t>
-      </w:r>
-      <w:proofErr w:type="spellEnd"/>
-      <w:r>
-        <w:t xml:space="preserve"> </w:t>
-      </w:r>
-      <w:proofErr w:type="spellStart"/>
-      <w:r>
-        <w:t>txplatform_env</w:t>
-      </w:r>
-      <w:proofErr w:type="spellEnd"/>
-    </w:p>
-    <w:p/>
-    <w:p>
-      <w:r>
-        <w:t xml:space="preserve">source </w:t>
-      </w:r>
-      <w:proofErr w:type="spellStart"/>
-      <w:r>
-        <w:t>txplatform_env</w:t>
-      </w:r>
-      <w:proofErr w:type="spellEnd"/>
-      <w:r>
-        <w:t>/bin/activate</w:t>
-      </w:r>
-    </w:p>
-    <w:p/>
-    <w:p>
-      <w:r>
-        <w:rPr>
-          <w:rFonts w:hint="eastAsia"/>
-        </w:rPr>
-        <w:t>《《 ERROR</w:t>
-      </w:r>
-      <w:r>
-        <w:t xml:space="preserve"> </w:t>
-      </w:r>
-      <w:r>
-        <w:t xml:space="preserve">pip3 install </w:t>
-      </w:r>
-      <w:proofErr w:type="spellStart"/>
-      <w:r>
-        <w:t>mysqlclient</w:t>
-      </w:r>
-      <w:proofErr w:type="spellEnd"/>
+        <w:t>pip3 install mysqlclient</w:t>
+      </w:r>
       <w:r>
         <w:t xml:space="preserve"> </w:t>
       </w:r>
@@ -1138,7 +863,6 @@
     </w:p>
     <w:p/>
     <w:p>
-      <w:proofErr w:type="spellStart"/>
       <w:r>
         <w:rPr>
           <w:rFonts w:hint="eastAsia"/>
@@ -1148,19 +872,10 @@
       <w:r>
         <w:t>ebian</w:t>
       </w:r>
-      <w:proofErr w:type="spellEnd"/>
-    </w:p>
-    <w:p>
-      <w:r>
-        <w:t xml:space="preserve">apt-get install </w:t>
-      </w:r>
-      <w:proofErr w:type="spellStart"/>
-      <w:r>
-        <w:t>libmysqlclient</w:t>
-      </w:r>
-      <w:proofErr w:type="spellEnd"/>
-      <w:r>
-        <w:t>-dev</w:t>
+    </w:p>
+    <w:p>
+      <w:r>
+        <w:t>apt-get install libmysqlclient-dev</w:t>
       </w:r>
     </w:p>
     <w:p/>
@@ -1177,33 +892,12 @@
     </w:p>
     <w:p>
       <w:r>
-        <w:t xml:space="preserve">which </w:t>
-      </w:r>
-      <w:proofErr w:type="spellStart"/>
-      <w:r>
-        <w:t>mysql_config</w:t>
-      </w:r>
-      <w:proofErr w:type="spellEnd"/>
-    </w:p>
-    <w:p>
-      <w:r>
-        <w:t>vim /</w:t>
-      </w:r>
-      <w:proofErr w:type="spellStart"/>
-      <w:r>
-        <w:t>usr</w:t>
-      </w:r>
-      <w:proofErr w:type="spellEnd"/>
-      <w:r>
-        <w:t>/local/bin/</w:t>
-      </w:r>
-      <w:proofErr w:type="spellStart"/>
-      <w:r>
-        <w:t>mysql_config</w:t>
-      </w:r>
-      <w:proofErr w:type="spellEnd"/>
-      <w:r>
-        <w:t xml:space="preserve">     </w:t>
+        <w:t>which mysql_config</w:t>
+      </w:r>
+    </w:p>
+    <w:p>
+      <w:r>
+        <w:t xml:space="preserve">vim /usr/local/bin/mysql_config     </w:t>
       </w:r>
     </w:p>
     <w:p>
@@ -1219,49 +913,18 @@
     </w:p>
     <w:p>
       <w:r>
-        <w:t>libs="$libs -</w:t>
-      </w:r>
-      <w:proofErr w:type="spellStart"/>
-      <w:r>
-        <w:t>lmysqlclient</w:t>
-      </w:r>
-      <w:proofErr w:type="spellEnd"/>
-      <w:r>
-        <w:t xml:space="preserve"> -</w:t>
-      </w:r>
-      <w:proofErr w:type="spellStart"/>
-      <w:r>
-        <w:t>lssl</w:t>
-      </w:r>
-      <w:proofErr w:type="spellEnd"/>
-      <w:r>
-        <w:t xml:space="preserve"> -</w:t>
-      </w:r>
-      <w:proofErr w:type="spellStart"/>
-      <w:r>
-        <w:t>lcrypto</w:t>
-      </w:r>
-      <w:proofErr w:type="spellEnd"/>
-      <w:r>
-        <w:t>"</w:t>
-      </w:r>
-    </w:p>
-    <w:p>
-      <w:proofErr w:type="gramStart"/>
+        <w:t>libs="$libs -lmysqlclient -lssl -lcrypto"</w:t>
+      </w:r>
+    </w:p>
+    <w:p>
       <w:r>
         <w:rPr>
           <w:rFonts w:hint="eastAsia"/>
         </w:rPr>
         <w:t>:</w:t>
       </w:r>
-      <w:proofErr w:type="spellStart"/>
-      <w:r>
-        <w:t>wq</w:t>
-      </w:r>
-      <w:proofErr w:type="spellEnd"/>
-      <w:proofErr w:type="gramEnd"/>
-      <w:r>
-        <w:t>!</w:t>
+      <w:r>
+        <w:t>wq!</w:t>
       </w:r>
     </w:p>
     <w:p/>
@@ -1293,13 +956,8 @@
         <w:t>p</w:t>
       </w:r>
       <w:r>
-        <w:t xml:space="preserve">ip install </w:t>
-      </w:r>
-      <w:proofErr w:type="spellStart"/>
-      <w:r>
-        <w:t>django_crontab</w:t>
-      </w:r>
-      <w:proofErr w:type="spellEnd"/>
+        <w:t>ip install django_crontab</w:t>
+      </w:r>
     </w:p>
     <w:p>
       <w:r>
@@ -1309,11 +967,9 @@
       <w:r>
         <w:t xml:space="preserve">ip install </w:t>
       </w:r>
-      <w:proofErr w:type="spellStart"/>
       <w:r>
         <w:t>weasyprint</w:t>
       </w:r>
-      <w:proofErr w:type="spellEnd"/>
     </w:p>
     <w:p/>
     <w:p>
@@ -1325,6 +981,23 @@
       </w:r>
     </w:p>
     <w:p/>
+    <w:p/>
+    <w:p>
+      <w:r>
+        <w:t>OSError: no library called "cairo" was found</w:t>
+      </w:r>
+    </w:p>
+    <w:p>
+      <w:r>
+        <w:t>no library called "libcairo-2" was found</w:t>
+      </w:r>
+    </w:p>
+    <w:p>
+      <w:r>
+        <w:t>brew install cairo</w:t>
+      </w:r>
+    </w:p>
+    <w:p/>
     <w:p>
       <w:r>
         <w:rPr>
@@ -1332,49 +1005,30 @@
         </w:rPr>
         <w:t>《《日常维护</w:t>
       </w:r>
-      <w:bookmarkStart w:id="0" w:name="_GoBack"/>
-      <w:bookmarkEnd w:id="0"/>
-    </w:p>
-    <w:p>
-      <w:proofErr w:type="spellStart"/>
+    </w:p>
+    <w:p>
       <w:r>
         <w:t>c</w:t>
       </w:r>
       <w:r>
-        <w:t>onda</w:t>
-      </w:r>
-      <w:proofErr w:type="spellEnd"/>
-      <w:r>
-        <w:t xml:space="preserve"> activate </w:t>
-      </w:r>
-      <w:proofErr w:type="spellStart"/>
-      <w:r>
-        <w:t>txplatform</w:t>
-      </w:r>
-      <w:proofErr w:type="spellEnd"/>
+        <w:t>onda activate txplatform</w:t>
+      </w:r>
     </w:p>
     <w:p>
       <w:r>
         <w:t xml:space="preserve">source </w:t>
       </w:r>
-      <w:proofErr w:type="spellStart"/>
       <w:r>
         <w:t>tx</w:t>
       </w:r>
       <w:r>
         <w:t>platform</w:t>
       </w:r>
-      <w:proofErr w:type="spellEnd"/>
       <w:r>
         <w:t>/</w:t>
       </w:r>
-      <w:proofErr w:type="spellStart"/>
-      <w:r>
-        <w:t>txplatform_env</w:t>
-      </w:r>
-      <w:proofErr w:type="spellEnd"/>
-      <w:r>
-        <w:t>/bin/activate</w:t>
+      <w:r>
+        <w:t>txplatform_env/bin/activate</w:t>
       </w:r>
     </w:p>
     <w:p>
@@ -1394,20 +1048,11 @@
         <w:t>ma</w:t>
       </w:r>
       <w:r>
-        <w:t xml:space="preserve">nage.py </w:t>
-      </w:r>
-      <w:proofErr w:type="spellStart"/>
-      <w:r>
-        <w:t>runserver</w:t>
-      </w:r>
-      <w:proofErr w:type="spellEnd"/>
-      <w:r>
-        <w:t xml:space="preserve"> 0.0.0.0:8000</w:t>
-      </w:r>
-    </w:p>
-    <w:p/>
-    <w:p>
-      <w:proofErr w:type="spellStart"/>
+        <w:t>nage.py runserver 0.0.0.0:8000</w:t>
+      </w:r>
+    </w:p>
+    <w:p/>
+    <w:p>
       <w:r>
         <w:rPr>
           <w:rFonts w:hint="eastAsia"/>
@@ -1417,7 +1062,6 @@
       <w:r>
         <w:t>gix</w:t>
       </w:r>
-      <w:proofErr w:type="spellEnd"/>
       <w:r>
         <w:rPr>
           <w:rFonts w:hint="eastAsia"/>
@@ -1437,6 +1081,93 @@
     </w:p>
     <w:p/>
     <w:p/>
+    <w:p>
+      <w:r>
+        <w:rPr>
+          <w:rFonts w:ascii="Helvetica" w:hAnsi="Helvetica"/>
+          <w:color w:val="111111"/>
+          <w:sz w:val="21"/>
+          <w:szCs w:val="21"/>
+          <w:shd w:val="clear" w:color="auto" w:fill="FFFFFF"/>
+        </w:rPr>
+        <w:t>*** error linking uWSGI ***</w:t>
+      </w:r>
+    </w:p>
+    <w:p/>
+    <w:p/>
+    <w:p>
+      <w:r>
+        <w:rPr>
+          <w:rFonts w:ascii="Helvetica" w:hAnsi="Helvetica"/>
+          <w:color w:val="111111"/>
+          <w:sz w:val="21"/>
+          <w:szCs w:val="21"/>
+          <w:shd w:val="clear" w:color="auto" w:fill="FFFFFF"/>
+        </w:rPr>
+        <w:t>需要先卸载</w:t>
+      </w:r>
+      <w:r>
+        <w:rPr>
+          <w:rFonts w:ascii="Helvetica" w:hAnsi="Helvetica"/>
+          <w:color w:val="111111"/>
+          <w:sz w:val="21"/>
+          <w:szCs w:val="21"/>
+          <w:shd w:val="clear" w:color="auto" w:fill="FFFFFF"/>
+        </w:rPr>
+        <w:t>pcre-devel</w:t>
+      </w:r>
+      <w:r>
+        <w:rPr>
+          <w:rFonts w:ascii="Helvetica" w:hAnsi="Helvetica"/>
+          <w:color w:val="111111"/>
+          <w:sz w:val="21"/>
+          <w:szCs w:val="21"/>
+          <w:shd w:val="clear" w:color="auto" w:fill="FFFFFF"/>
+        </w:rPr>
+        <w:t>，执行以下命令再安装即可</w:t>
+      </w:r>
+      <w:r>
+        <w:rPr>
+          <w:rFonts w:ascii="Helvetica" w:hAnsi="Helvetica"/>
+          <w:color w:val="111111"/>
+          <w:sz w:val="21"/>
+          <w:szCs w:val="21"/>
+        </w:rPr>
+        <w:br/>
+      </w:r>
+      <w:r>
+        <w:rPr>
+          <w:rFonts w:ascii="Helvetica" w:hAnsi="Helvetica"/>
+          <w:color w:val="111111"/>
+          <w:sz w:val="21"/>
+          <w:szCs w:val="21"/>
+          <w:shd w:val="clear" w:color="auto" w:fill="FFFFFF"/>
+        </w:rPr>
+        <w:t>sudo yum remove pcre-devel</w:t>
+      </w:r>
+    </w:p>
+    <w:p/>
+    <w:p/>
+    <w:p/>
+    <w:p>
+      <w:hyperlink r:id="rId10" w:history="1">
+        <w:r>
+          <w:rPr>
+            <w:rStyle w:val="a3"/>
+          </w:rPr>
+          <w:t>https://www.cnblogs.com/shanguanghui/p/8994919.html</w:t>
+        </w:r>
+      </w:hyperlink>
+    </w:p>
+    <w:p>
+      <w:pPr>
+        <w:rPr>
+          <w:rFonts w:hint="eastAsia"/>
+        </w:rPr>
+      </w:pPr>
+      <w:bookmarkStart w:id="0" w:name="_GoBack"/>
+      <w:bookmarkEnd w:id="0"/>
+    </w:p>
     <w:sectPr>
       <w:pgSz w:w="11900" w:h="16840"/>
       <w:pgMar w:top="1440" w:right="1800" w:bottom="1440" w:left="1800" w:header="851" w:footer="992" w:gutter="0"/>
@@ -1802,6 +1533,7 @@
     <w:lsdException w:name="HTML Sample" w:semiHidden="1" w:unhideWhenUsed="1"/>
     <w:lsdException w:name="HTML Typewriter" w:semiHidden="1" w:unhideWhenUsed="1"/>
     <w:lsdException w:name="HTML Variable" w:semiHidden="1" w:unhideWhenUsed="1"/>
+    <w:lsdException w:name="Normal Table" w:semiHidden="1" w:unhideWhenUsed="1"/>
     <w:lsdException w:name="annotation subject" w:semiHidden="1" w:unhideWhenUsed="1"/>
     <w:lsdException w:name="No List" w:semiHidden="1" w:unhideWhenUsed="1"/>
     <w:lsdException w:name="Outline List 1" w:semiHidden="1" w:unhideWhenUsed="1"/>
@@ -1848,8 +1580,10 @@
     <w:lsdException w:name="Table Subtle 2" w:semiHidden="1" w:unhideWhenUsed="1"/>
     <w:lsdException w:name="Table Web 1" w:semiHidden="1" w:unhideWhenUsed="1"/>
     <w:lsdException w:name="Table Web 2" w:semiHidden="1" w:unhideWhenUsed="1"/>
+    <w:lsdException w:name="Table Web 3" w:semiHidden="1" w:unhideWhenUsed="1"/>
     <w:lsdException w:name="Balloon Text" w:semiHidden="1" w:unhideWhenUsed="1"/>
     <w:lsdException w:name="Table Grid" w:uiPriority="39"/>
+    <w:lsdException w:name="Table Theme" w:semiHidden="1" w:unhideWhenUsed="1"/>
     <w:lsdException w:name="Placeholder Text" w:semiHidden="1"/>
     <w:lsdException w:name="No Spacing" w:uiPriority="1" w:qFormat="1"/>
     <w:lsdException w:name="Light Shading" w:uiPriority="60"/>

--- a/txplatform_config.docx
+++ b/txplatform_config.docx
@@ -1,8 +1,9 @@
 
 <file path=word/document.xml><?xml version="1.0" encoding="utf-8"?>
-<w:document xmlns:wpc="http://schemas.microsoft.com/office/word/2010/wordprocessingCanvas" xmlns:cx="http://schemas.microsoft.com/office/drawing/2014/chartex" xmlns:cx1="http://schemas.microsoft.com/office/drawing/2015/9/8/chartex" xmlns:cx2="http://schemas.microsoft.com/office/drawing/2015/10/21/chartex" xmlns:cx3="http://schemas.microsoft.com/office/drawing/2016/5/9/chartex" xmlns:cx4="http://schemas.microsoft.com/office/drawing/2016/5/10/chartex" xmlns:cx5="http://schemas.microsoft.com/office/drawing/2016/5/11/chartex" xmlns:cx6="http://schemas.microsoft.com/office/drawing/2016/5/12/chartex" xmlns:cx7="http://schemas.microsoft.com/office/drawing/2016/5/13/chartex" xmlns:cx8="http://schemas.microsoft.com/office/drawing/2016/5/14/chartex" xmlns:mc="http://schemas.openxmlformats.org/markup-compatibility/2006" xmlns:aink="http://schemas.microsoft.com/office/drawing/2016/ink" xmlns:am3d="http://schemas.microsoft.com/office/drawing/2017/model3d" xmlns:o="urn:schemas-microsoft-com:office:office" xmlns:r="http://schemas.openxmlformats.org/officeDocument/2006/relationships" xmlns:m="http://schemas.openxmlformats.org/officeDocument/2006/math" xmlns:v="urn:schemas-microsoft-com:vml" xmlns:wp14="http://schemas.microsoft.com/office/word/2010/wordprocessingDrawing" xmlns:wp="http://schemas.openxmlformats.org/drawingml/2006/wordprocessingDrawing" xmlns:w10="urn:schemas-microsoft-com:office:word" xmlns:w="http://schemas.openxmlformats.org/wordprocessingml/2006/main" xmlns:w14="http://schemas.microsoft.com/office/word/2010/wordml" xmlns:w15="http://schemas.microsoft.com/office/word/2012/wordml" xmlns:w16cid="http://schemas.microsoft.com/office/word/2016/wordml/cid" xmlns:w16se="http://schemas.microsoft.com/office/word/2015/wordml/symex" xmlns:wpg="http://schemas.microsoft.com/office/word/2010/wordprocessingGroup" xmlns:wpi="http://schemas.microsoft.com/office/word/2010/wordprocessingInk" xmlns:wne="http://schemas.microsoft.com/office/word/2006/wordml" xmlns:wps="http://schemas.microsoft.com/office/word/2010/wordprocessingShape" mc:Ignorable="w14 w15 w16se w16cid wp14">
+<w:document xmlns:wpc="http://schemas.microsoft.com/office/word/2010/wordprocessingCanvas" xmlns:cx="http://schemas.microsoft.com/office/drawing/2014/chartex" xmlns:cx1="http://schemas.microsoft.com/office/drawing/2015/9/8/chartex" xmlns:cx2="http://schemas.microsoft.com/office/drawing/2015/10/21/chartex" xmlns:cx3="http://schemas.microsoft.com/office/drawing/2016/5/9/chartex" xmlns:cx4="http://schemas.microsoft.com/office/drawing/2016/5/10/chartex" xmlns:cx5="http://schemas.microsoft.com/office/drawing/2016/5/11/chartex" xmlns:cx6="http://schemas.microsoft.com/office/drawing/2016/5/12/chartex" xmlns:cx7="http://schemas.microsoft.com/office/drawing/2016/5/13/chartex" xmlns:cx8="http://schemas.microsoft.com/office/drawing/2016/5/14/chartex" xmlns:mc="http://schemas.openxmlformats.org/markup-compatibility/2006" xmlns:aink="http://schemas.microsoft.com/office/drawing/2016/ink" xmlns:am3d="http://schemas.microsoft.com/office/drawing/2017/model3d" xmlns:o="urn:schemas-microsoft-com:office:office" xmlns:r="http://schemas.openxmlformats.org/officeDocument/2006/relationships" xmlns:m="http://schemas.openxmlformats.org/officeDocument/2006/math" xmlns:v="urn:schemas-microsoft-com:vml" xmlns:wp14="http://schemas.microsoft.com/office/word/2010/wordprocessingDrawing" xmlns:wp="http://schemas.openxmlformats.org/drawingml/2006/wordprocessingDrawing" xmlns:w10="urn:schemas-microsoft-com:office:word" xmlns:w="http://schemas.openxmlformats.org/wordprocessingml/2006/main" xmlns:w14="http://schemas.microsoft.com/office/word/2010/wordml" xmlns:w15="http://schemas.microsoft.com/office/word/2012/wordml" xmlns:w16cex="http://schemas.microsoft.com/office/word/2018/wordml/cex" xmlns:w16cid="http://schemas.microsoft.com/office/word/2016/wordml/cid" xmlns:w16="http://schemas.microsoft.com/office/word/2018/wordml" xmlns:w16se="http://schemas.microsoft.com/office/word/2015/wordml/symex" xmlns:wpg="http://schemas.microsoft.com/office/word/2010/wordprocessingGroup" xmlns:wpi="http://schemas.microsoft.com/office/word/2010/wordprocessingInk" xmlns:wne="http://schemas.microsoft.com/office/word/2006/wordml" xmlns:wps="http://schemas.microsoft.com/office/word/2010/wordprocessingShape" mc:Ignorable="w14 w15 w16se w16cid w16 w16cex wp14">
   <w:body>
     <w:p>
+      <w:proofErr w:type="spellStart"/>
       <w:r>
         <w:t>M</w:t>
       </w:r>
@@ -12,6 +13,7 @@
         </w:rPr>
         <w:t>ysql</w:t>
       </w:r>
+      <w:proofErr w:type="spellEnd"/>
     </w:p>
     <w:p/>
     <w:p>
@@ -26,20 +28,57 @@
     </w:p>
     <w:p/>
     <w:p>
-      <w:r>
-        <w:t>mysql -u root -p</w:t>
-      </w:r>
-    </w:p>
-    <w:p/>
-    <w:p>
-      <w:r>
-        <w:t>CREATE USER 'txplatform'@'%' IDENTIFIED BY 'txplatform';</w:t>
-      </w:r>
-    </w:p>
-    <w:p/>
-    <w:p>
-      <w:r>
-        <w:t>GRANT ALL PRIVILEGES ON *.* TO 'txplatform'@'%';</w:t>
+      <w:proofErr w:type="spellStart"/>
+      <w:r>
+        <w:t>mysql</w:t>
+      </w:r>
+      <w:proofErr w:type="spellEnd"/>
+      <w:r>
+        <w:t xml:space="preserve"> -u root -p</w:t>
+      </w:r>
+    </w:p>
+    <w:p/>
+    <w:p>
+      <w:r>
+        <w:t>CREATE USER '</w:t>
+      </w:r>
+      <w:proofErr w:type="spellStart"/>
+      <w:r>
+        <w:t>txplatform</w:t>
+      </w:r>
+      <w:proofErr w:type="spellEnd"/>
+      <w:r>
+        <w:t>'@'%' IDENTIFIED BY '</w:t>
+      </w:r>
+      <w:proofErr w:type="spellStart"/>
+      <w:r>
+        <w:t>txplatform</w:t>
+      </w:r>
+      <w:proofErr w:type="spellEnd"/>
+      <w:r>
+        <w:t>';</w:t>
+      </w:r>
+    </w:p>
+    <w:p/>
+    <w:p>
+      <w:r>
+        <w:t xml:space="preserve">GRANT ALL PRIVILEGES ON </w:t>
+      </w:r>
+      <w:proofErr w:type="gramStart"/>
+      <w:r>
+        <w:t>*.*</w:t>
+      </w:r>
+      <w:proofErr w:type="gramEnd"/>
+      <w:r>
+        <w:t xml:space="preserve"> TO '</w:t>
+      </w:r>
+      <w:proofErr w:type="spellStart"/>
+      <w:r>
+        <w:t>txplatform</w:t>
+      </w:r>
+      <w:proofErr w:type="spellEnd"/>
+      <w:r>
+        <w:t>'@'%';</w:t>
       </w:r>
     </w:p>
     <w:p/>
@@ -51,8 +90,37 @@
     <w:p/>
     <w:p>
       <w:r>
-        <w:t>vim /etc/mysql/mysql.conf.d/mysqld.cnf</w:t>
-      </w:r>
+        <w:t>vim /</w:t>
+      </w:r>
+      <w:proofErr w:type="spellStart"/>
+      <w:r>
+        <w:t>etc</w:t>
+      </w:r>
+      <w:proofErr w:type="spellEnd"/>
+      <w:r>
+        <w:t>/</w:t>
+      </w:r>
+      <w:proofErr w:type="spellStart"/>
+      <w:r>
+        <w:t>mysql</w:t>
+      </w:r>
+      <w:proofErr w:type="spellEnd"/>
+      <w:r>
+        <w:t>/</w:t>
+      </w:r>
+      <w:proofErr w:type="spellStart"/>
+      <w:r>
+        <w:t>mysql.conf.d</w:t>
+      </w:r>
+      <w:proofErr w:type="spellEnd"/>
+      <w:r>
+        <w:t>/</w:t>
+      </w:r>
+      <w:proofErr w:type="spellStart"/>
+      <w:r>
+        <w:t>mysqld.cnf</w:t>
+      </w:r>
+      <w:proofErr w:type="spellEnd"/>
     </w:p>
     <w:p>
       <w:r>
@@ -84,11 +152,19 @@
           <w:strike/>
         </w:rPr>
       </w:pPr>
+      <w:proofErr w:type="spellStart"/>
       <w:r>
         <w:rPr>
           <w:strike/>
         </w:rPr>
-        <w:t xml:space="preserve">wget </w:t>
+        <w:t>wget</w:t>
+      </w:r>
+      <w:proofErr w:type="spellEnd"/>
+      <w:r>
+        <w:rPr>
+          <w:strike/>
+        </w:rPr>
+        <w:t xml:space="preserve"> </w:t>
       </w:r>
       <w:hyperlink r:id="rId6" w:history="1">
         <w:r>
@@ -137,8 +213,24 @@
         <w:rPr>
           <w:strike/>
         </w:rPr>
-        <w:t>vim /root/.bashrc</w:t>
-      </w:r>
+        <w:t>vim /root</w:t>
+      </w:r>
+      <w:proofErr w:type="gramStart"/>
+      <w:r>
+        <w:rPr>
+          <w:strike/>
+        </w:rPr>
+        <w:t>/.</w:t>
+      </w:r>
+      <w:proofErr w:type="spellStart"/>
+      <w:r>
+        <w:rPr>
+          <w:strike/>
+        </w:rPr>
+        <w:t>bashrc</w:t>
+      </w:r>
+      <w:proofErr w:type="spellEnd"/>
+      <w:proofErr w:type="gramEnd"/>
     </w:p>
     <w:p>
       <w:pPr>
@@ -171,26 +263,47 @@
         <w:rPr>
           <w:strike/>
         </w:rPr>
-        <w:t>ource /root/.bashrc</w:t>
-      </w:r>
-    </w:p>
-    <w:p>
-      <w:pPr>
+        <w:t>ource /root</w:t>
+      </w:r>
+      <w:proofErr w:type="gramStart"/>
+      <w:r>
         <w:rPr>
           <w:strike/>
         </w:rPr>
-      </w:pPr>
-    </w:p>
-    <w:p>
-      <w:pPr>
+        <w:t>/.</w:t>
+      </w:r>
+      <w:proofErr w:type="spellStart"/>
+      <w:r>
         <w:rPr>
           <w:strike/>
         </w:rPr>
-      </w:pPr>
-    </w:p>
-    <w:p>
-      <w:r>
-        <w:t xml:space="preserve">wget </w:t>
+        <w:t>bashrc</w:t>
+      </w:r>
+      <w:proofErr w:type="spellEnd"/>
+      <w:proofErr w:type="gramEnd"/>
+    </w:p>
+    <w:p>
+      <w:pPr>
+        <w:rPr>
+          <w:strike/>
+        </w:rPr>
+      </w:pPr>
+    </w:p>
+    <w:p>
+      <w:pPr>
+        <w:rPr>
+          <w:strike/>
+        </w:rPr>
+      </w:pPr>
+    </w:p>
+    <w:p>
+      <w:proofErr w:type="spellStart"/>
+      <w:r>
+        <w:t>wget</w:t>
+      </w:r>
+      <w:proofErr w:type="spellEnd"/>
+      <w:r>
+        <w:t xml:space="preserve"> </w:t>
       </w:r>
       <w:hyperlink r:id="rId7" w:history="1">
         <w:r>
@@ -212,9 +325,16 @@
     </w:p>
     <w:p/>
     <w:p>
-      <w:r>
-        <w:t>vim .condarc</w:t>
-      </w:r>
+      <w:proofErr w:type="gramStart"/>
+      <w:r>
+        <w:t>vim .</w:t>
+      </w:r>
+      <w:proofErr w:type="spellStart"/>
+      <w:r>
+        <w:t>condarc</w:t>
+      </w:r>
+      <w:proofErr w:type="spellEnd"/>
+      <w:proofErr w:type="gramEnd"/>
     </w:p>
     <w:p>
       <w:pPr>
@@ -331,12 +451,21 @@
           <w:color w:val="333333"/>
         </w:rPr>
       </w:pPr>
-      <w:r>
-        <w:rPr>
-          <w:rFonts w:ascii="Menlo" w:hAnsi="Menlo" w:cs="Menlo"/>
-          <w:color w:val="333333"/>
-        </w:rPr>
-        <w:t>show_channel_urls: true</w:t>
+      <w:proofErr w:type="spellStart"/>
+      <w:r>
+        <w:rPr>
+          <w:rFonts w:ascii="Menlo" w:hAnsi="Menlo" w:cs="Menlo"/>
+          <w:color w:val="333333"/>
+        </w:rPr>
+        <w:t>show_channel_urls</w:t>
+      </w:r>
+      <w:proofErr w:type="spellEnd"/>
+      <w:r>
+        <w:rPr>
+          <w:rFonts w:ascii="Menlo" w:hAnsi="Menlo" w:cs="Menlo"/>
+          <w:color w:val="333333"/>
+        </w:rPr>
+        <w:t>: true</w:t>
       </w:r>
     </w:p>
     <w:p>
@@ -372,12 +501,21 @@
           <w:color w:val="333333"/>
         </w:rPr>
       </w:pPr>
-      <w:r>
-        <w:rPr>
-          <w:rFonts w:ascii="Menlo" w:hAnsi="Menlo" w:cs="Menlo"/>
-          <w:color w:val="333333"/>
-        </w:rPr>
-        <w:t>default_channels:</w:t>
+      <w:proofErr w:type="spellStart"/>
+      <w:r>
+        <w:rPr>
+          <w:rFonts w:ascii="Menlo" w:hAnsi="Menlo" w:cs="Menlo"/>
+          <w:color w:val="333333"/>
+        </w:rPr>
+        <w:t>default_channels</w:t>
+      </w:r>
+      <w:proofErr w:type="spellEnd"/>
+      <w:r>
+        <w:rPr>
+          <w:rFonts w:ascii="Menlo" w:hAnsi="Menlo" w:cs="Menlo"/>
+          <w:color w:val="333333"/>
+        </w:rPr>
+        <w:t>:</w:t>
       </w:r>
     </w:p>
     <w:p>
@@ -537,12 +675,21 @@
           <w:color w:val="333333"/>
         </w:rPr>
       </w:pPr>
-      <w:r>
-        <w:rPr>
-          <w:rFonts w:ascii="Menlo" w:hAnsi="Menlo" w:cs="Menlo"/>
-          <w:color w:val="333333"/>
-        </w:rPr>
-        <w:t>custom_channels:</w:t>
+      <w:proofErr w:type="spellStart"/>
+      <w:r>
+        <w:rPr>
+          <w:rFonts w:ascii="Menlo" w:hAnsi="Menlo" w:cs="Menlo"/>
+          <w:color w:val="333333"/>
+        </w:rPr>
+        <w:t>custom_channels</w:t>
+      </w:r>
+      <w:proofErr w:type="spellEnd"/>
+      <w:r>
+        <w:rPr>
+          <w:rFonts w:ascii="Menlo" w:hAnsi="Menlo" w:cs="Menlo"/>
+          <w:color w:val="333333"/>
+        </w:rPr>
+        <w:t>:</w:t>
       </w:r>
     </w:p>
     <w:p>
@@ -583,7 +730,23 @@
           <w:rFonts w:ascii="Menlo" w:hAnsi="Menlo" w:cs="Menlo"/>
           <w:color w:val="333333"/>
         </w:rPr>
-        <w:t xml:space="preserve">  conda-forge: https://mirrors.tuna.tsinghua.edu.cn/anaconda/cloud</w:t>
+        <w:t xml:space="preserve">  </w:t>
+      </w:r>
+      <w:proofErr w:type="spellStart"/>
+      <w:r>
+        <w:rPr>
+          <w:rFonts w:ascii="Menlo" w:hAnsi="Menlo" w:cs="Menlo"/>
+          <w:color w:val="333333"/>
+        </w:rPr>
+        <w:t>conda</w:t>
+      </w:r>
+      <w:proofErr w:type="spellEnd"/>
+      <w:r>
+        <w:rPr>
+          <w:rFonts w:ascii="Menlo" w:hAnsi="Menlo" w:cs="Menlo"/>
+          <w:color w:val="333333"/>
+        </w:rPr>
+        <w:t>-forge: https://mirrors.tuna.tsinghua.edu.cn/anaconda/cloud</w:t>
       </w:r>
     </w:p>
     <w:p>
@@ -665,7 +828,23 @@
           <w:rFonts w:ascii="Menlo" w:hAnsi="Menlo" w:cs="Menlo"/>
           <w:color w:val="333333"/>
         </w:rPr>
-        <w:t xml:space="preserve">  bioconda: https://mirrors.tuna.tsinghua.edu.cn/anaconda/cloud</w:t>
+        <w:t xml:space="preserve">  </w:t>
+      </w:r>
+      <w:proofErr w:type="spellStart"/>
+      <w:r>
+        <w:rPr>
+          <w:rFonts w:ascii="Menlo" w:hAnsi="Menlo" w:cs="Menlo"/>
+          <w:color w:val="333333"/>
+        </w:rPr>
+        <w:t>bioconda</w:t>
+      </w:r>
+      <w:proofErr w:type="spellEnd"/>
+      <w:r>
+        <w:rPr>
+          <w:rFonts w:ascii="Menlo" w:hAnsi="Menlo" w:cs="Menlo"/>
+          <w:color w:val="333333"/>
+        </w:rPr>
+        <w:t>: https://mirrors.tuna.tsinghua.edu.cn/anaconda/cloud</w:t>
       </w:r>
     </w:p>
     <w:p>
@@ -706,7 +885,23 @@
           <w:rFonts w:ascii="Menlo" w:hAnsi="Menlo" w:cs="Menlo"/>
           <w:color w:val="333333"/>
         </w:rPr>
-        <w:t xml:space="preserve">  menpo: https://mirrors.tuna.tsinghua.edu.cn/anaconda/cloud</w:t>
+        <w:t xml:space="preserve">  </w:t>
+      </w:r>
+      <w:proofErr w:type="spellStart"/>
+      <w:r>
+        <w:rPr>
+          <w:rFonts w:ascii="Menlo" w:hAnsi="Menlo" w:cs="Menlo"/>
+          <w:color w:val="333333"/>
+        </w:rPr>
+        <w:t>menpo</w:t>
+      </w:r>
+      <w:proofErr w:type="spellEnd"/>
+      <w:r>
+        <w:rPr>
+          <w:rFonts w:ascii="Menlo" w:hAnsi="Menlo" w:cs="Menlo"/>
+          <w:color w:val="333333"/>
+        </w:rPr>
+        <w:t>: https://mirrors.tuna.tsinghua.edu.cn/anaconda/cloud</w:t>
       </w:r>
     </w:p>
     <w:p>
@@ -747,7 +942,23 @@
           <w:rFonts w:ascii="Menlo" w:hAnsi="Menlo" w:cs="Menlo"/>
           <w:color w:val="333333"/>
         </w:rPr>
-        <w:t xml:space="preserve">  pytorch: https://mirrors.tuna.tsinghua.edu.cn/anaconda/cloud</w:t>
+        <w:t xml:space="preserve">  </w:t>
+      </w:r>
+      <w:proofErr w:type="spellStart"/>
+      <w:r>
+        <w:rPr>
+          <w:rFonts w:ascii="Menlo" w:hAnsi="Menlo" w:cs="Menlo"/>
+          <w:color w:val="333333"/>
+        </w:rPr>
+        <w:t>pytorch</w:t>
+      </w:r>
+      <w:proofErr w:type="spellEnd"/>
+      <w:r>
+        <w:rPr>
+          <w:rFonts w:ascii="Menlo" w:hAnsi="Menlo" w:cs="Menlo"/>
+          <w:color w:val="333333"/>
+        </w:rPr>
+        <w:t>: https://mirrors.tuna.tsinghua.edu.cn/anaconda/cloud</w:t>
       </w:r>
     </w:p>
     <w:p>
@@ -790,17 +1001,47 @@
           <w:rFonts w:ascii="Menlo" w:hAnsi="Menlo" w:cs="Menlo"/>
           <w:color w:val="333333"/>
         </w:rPr>
-        <w:t xml:space="preserve">  simpleitk: https://mirrors.tuna.tsinghua.edu.cn/anaconda/cloud</w:t>
-      </w:r>
-    </w:p>
-    <w:p/>
-    <w:p>
-      <w:r>
-        <w:t>conda create -n txplatform python=3.6.3</w:t>
-      </w:r>
-    </w:p>
-    <w:p/>
-    <w:p>
+        <w:t xml:space="preserve">  </w:t>
+      </w:r>
+      <w:proofErr w:type="spellStart"/>
+      <w:r>
+        <w:rPr>
+          <w:rFonts w:ascii="Menlo" w:hAnsi="Menlo" w:cs="Menlo"/>
+          <w:color w:val="333333"/>
+        </w:rPr>
+        <w:t>simpleitk</w:t>
+      </w:r>
+      <w:proofErr w:type="spellEnd"/>
+      <w:r>
+        <w:rPr>
+          <w:rFonts w:ascii="Menlo" w:hAnsi="Menlo" w:cs="Menlo"/>
+          <w:color w:val="333333"/>
+        </w:rPr>
+        <w:t>: https://mirrors.tuna.tsinghua.edu.cn/anaconda/cloud</w:t>
+      </w:r>
+    </w:p>
+    <w:p/>
+    <w:p>
+      <w:proofErr w:type="spellStart"/>
+      <w:r>
+        <w:t>conda</w:t>
+      </w:r>
+      <w:proofErr w:type="spellEnd"/>
+      <w:r>
+        <w:t xml:space="preserve"> create -n </w:t>
+      </w:r>
+      <w:proofErr w:type="spellStart"/>
+      <w:r>
+        <w:t>txplatform</w:t>
+      </w:r>
+      <w:proofErr w:type="spellEnd"/>
+      <w:r>
+        <w:t xml:space="preserve"> python=3.6.3</w:t>
+      </w:r>
+    </w:p>
+    <w:p/>
+    <w:p>
+      <w:proofErr w:type="spellStart"/>
       <w:r>
         <w:rPr>
           <w:rFonts w:hint="eastAsia"/>
@@ -808,31 +1049,60 @@
         <w:t>c</w:t>
       </w:r>
       <w:r>
-        <w:t xml:space="preserve">onda </w:t>
+        <w:t>onda</w:t>
+      </w:r>
+      <w:proofErr w:type="spellEnd"/>
+      <w:r>
+        <w:t xml:space="preserve"> </w:t>
       </w:r>
       <w:r>
         <w:t xml:space="preserve">activate </w:t>
       </w:r>
+      <w:proofErr w:type="spellStart"/>
       <w:r>
         <w:t>txplatform</w:t>
       </w:r>
-    </w:p>
-    <w:p/>
-    <w:p>
-      <w:r>
-        <w:t>pip install virtualenv</w:t>
-      </w:r>
-    </w:p>
-    <w:p/>
-    <w:p>
-      <w:r>
-        <w:t>virtualenv txplatform_env</w:t>
-      </w:r>
-    </w:p>
-    <w:p/>
-    <w:p>
-      <w:r>
-        <w:t>source txplatform_env/bin/activate</w:t>
+      <w:proofErr w:type="spellEnd"/>
+    </w:p>
+    <w:p/>
+    <w:p>
+      <w:r>
+        <w:t xml:space="preserve">pip install </w:t>
+      </w:r>
+      <w:proofErr w:type="spellStart"/>
+      <w:r>
+        <w:t>virtualenv</w:t>
+      </w:r>
+      <w:proofErr w:type="spellEnd"/>
+    </w:p>
+    <w:p/>
+    <w:p>
+      <w:proofErr w:type="spellStart"/>
+      <w:r>
+        <w:t>virtualenv</w:t>
+      </w:r>
+      <w:proofErr w:type="spellEnd"/>
+      <w:r>
+        <w:t xml:space="preserve"> </w:t>
+      </w:r>
+      <w:proofErr w:type="spellStart"/>
+      <w:r>
+        <w:t>txplatform_env</w:t>
+      </w:r>
+      <w:proofErr w:type="spellEnd"/>
+    </w:p>
+    <w:p/>
+    <w:p>
+      <w:r>
+        <w:t xml:space="preserve">source </w:t>
+      </w:r>
+      <w:proofErr w:type="spellStart"/>
+      <w:r>
+        <w:t>txplatform_env</w:t>
+      </w:r>
+      <w:proofErr w:type="spellEnd"/>
+      <w:r>
+        <w:t>/bin/activate</w:t>
       </w:r>
     </w:p>
     <w:p/>
@@ -847,8 +1117,13 @@
         <w:t xml:space="preserve"> </w:t>
       </w:r>
       <w:r>
-        <w:t>pip3 install mysqlclient</w:t>
-      </w:r>
+        <w:t xml:space="preserve">pip3 install </w:t>
+      </w:r>
+      <w:proofErr w:type="spellStart"/>
+      <w:r>
+        <w:t>mysqlclient</w:t>
+      </w:r>
+      <w:proofErr w:type="spellEnd"/>
       <w:r>
         <w:t xml:space="preserve"> </w:t>
       </w:r>
@@ -863,6 +1138,7 @@
     </w:p>
     <w:p/>
     <w:p>
+      <w:proofErr w:type="spellStart"/>
       <w:r>
         <w:rPr>
           <w:rFonts w:hint="eastAsia"/>
@@ -872,10 +1148,19 @@
       <w:r>
         <w:t>ebian</w:t>
       </w:r>
-    </w:p>
-    <w:p>
-      <w:r>
-        <w:t>apt-get install libmysqlclient-dev</w:t>
+      <w:proofErr w:type="spellEnd"/>
+    </w:p>
+    <w:p>
+      <w:r>
+        <w:t xml:space="preserve">apt-get install </w:t>
+      </w:r>
+      <w:proofErr w:type="spellStart"/>
+      <w:r>
+        <w:t>libmysqlclient</w:t>
+      </w:r>
+      <w:proofErr w:type="spellEnd"/>
+      <w:r>
+        <w:t>-dev</w:t>
       </w:r>
     </w:p>
     <w:p/>
@@ -892,12 +1177,33 @@
     </w:p>
     <w:p>
       <w:r>
-        <w:t>which mysql_config</w:t>
-      </w:r>
-    </w:p>
-    <w:p>
-      <w:r>
-        <w:t xml:space="preserve">vim /usr/local/bin/mysql_config     </w:t>
+        <w:t xml:space="preserve">which </w:t>
+      </w:r>
+      <w:proofErr w:type="spellStart"/>
+      <w:r>
+        <w:t>mysql_config</w:t>
+      </w:r>
+      <w:proofErr w:type="spellEnd"/>
+    </w:p>
+    <w:p>
+      <w:r>
+        <w:t>vim /</w:t>
+      </w:r>
+      <w:proofErr w:type="spellStart"/>
+      <w:r>
+        <w:t>usr</w:t>
+      </w:r>
+      <w:proofErr w:type="spellEnd"/>
+      <w:r>
+        <w:t>/local/bin/</w:t>
+      </w:r>
+      <w:proofErr w:type="spellStart"/>
+      <w:r>
+        <w:t>mysql_config</w:t>
+      </w:r>
+      <w:proofErr w:type="spellEnd"/>
+      <w:r>
+        <w:t xml:space="preserve">     </w:t>
       </w:r>
     </w:p>
     <w:p>
@@ -913,18 +1219,49 @@
     </w:p>
     <w:p>
       <w:r>
-        <w:t>libs="$libs -lmysqlclient -lssl -lcrypto"</w:t>
-      </w:r>
-    </w:p>
-    <w:p>
+        <w:t>libs="$libs -</w:t>
+      </w:r>
+      <w:proofErr w:type="spellStart"/>
+      <w:r>
+        <w:t>lmysqlclient</w:t>
+      </w:r>
+      <w:proofErr w:type="spellEnd"/>
+      <w:r>
+        <w:t xml:space="preserve"> -</w:t>
+      </w:r>
+      <w:proofErr w:type="spellStart"/>
+      <w:r>
+        <w:t>lssl</w:t>
+      </w:r>
+      <w:proofErr w:type="spellEnd"/>
+      <w:r>
+        <w:t xml:space="preserve"> -</w:t>
+      </w:r>
+      <w:proofErr w:type="spellStart"/>
+      <w:r>
+        <w:t>lcrypto</w:t>
+      </w:r>
+      <w:proofErr w:type="spellEnd"/>
+      <w:r>
+        <w:t>"</w:t>
+      </w:r>
+    </w:p>
+    <w:p>
+      <w:proofErr w:type="gramStart"/>
       <w:r>
         <w:rPr>
           <w:rFonts w:hint="eastAsia"/>
         </w:rPr>
         <w:t>:</w:t>
       </w:r>
-      <w:r>
-        <w:t>wq!</w:t>
+      <w:proofErr w:type="spellStart"/>
+      <w:r>
+        <w:t>wq</w:t>
+      </w:r>
+      <w:proofErr w:type="spellEnd"/>
+      <w:proofErr w:type="gramEnd"/>
+      <w:r>
+        <w:t>!</w:t>
       </w:r>
     </w:p>
     <w:p/>
@@ -956,8 +1293,13 @@
         <w:t>p</w:t>
       </w:r>
       <w:r>
-        <w:t>ip install django_crontab</w:t>
-      </w:r>
+        <w:t xml:space="preserve">ip install </w:t>
+      </w:r>
+      <w:proofErr w:type="spellStart"/>
+      <w:r>
+        <w:t>django_crontab</w:t>
+      </w:r>
+      <w:proofErr w:type="spellEnd"/>
     </w:p>
     <w:p>
       <w:r>
@@ -967,9 +1309,11 @@
       <w:r>
         <w:t xml:space="preserve">ip install </w:t>
       </w:r>
+      <w:proofErr w:type="spellStart"/>
       <w:r>
         <w:t>weasyprint</w:t>
       </w:r>
+      <w:proofErr w:type="spellEnd"/>
     </w:p>
     <w:p/>
     <w:p>
@@ -983,8 +1327,21 @@
     <w:p/>
     <w:p/>
     <w:p>
-      <w:r>
-        <w:t>OSError: no library called "cairo" was found</w:t>
+      <w:proofErr w:type="spellStart"/>
+      <w:r>
+        <w:t>OSError</w:t>
+      </w:r>
+      <w:proofErr w:type="spellEnd"/>
+      <w:r>
+        <w:t>: no library called "</w:t>
+      </w:r>
+      <w:proofErr w:type="spellStart"/>
+      <w:r>
+        <w:t>cairo</w:t>
+      </w:r>
+      <w:proofErr w:type="spellEnd"/>
+      <w:r>
+        <w:t>" was found</w:t>
       </w:r>
     </w:p>
     <w:p>
@@ -994,8 +1351,13 @@
     </w:p>
     <w:p>
       <w:r>
-        <w:t>brew install cairo</w:t>
-      </w:r>
+        <w:t xml:space="preserve">brew install </w:t>
+      </w:r>
+      <w:proofErr w:type="spellStart"/>
+      <w:r>
+        <w:t>cairo</w:t>
+      </w:r>
+      <w:proofErr w:type="spellEnd"/>
     </w:p>
     <w:p/>
     <w:p>
@@ -1007,39 +1369,132 @@
       </w:r>
     </w:p>
     <w:p>
+      <w:proofErr w:type="spellStart"/>
       <w:r>
         <w:t>c</w:t>
       </w:r>
       <w:r>
-        <w:t>onda activate txplatform</w:t>
-      </w:r>
+        <w:t>onda</w:t>
+      </w:r>
+      <w:proofErr w:type="spellEnd"/>
+      <w:r>
+        <w:t xml:space="preserve"> activate </w:t>
+      </w:r>
+      <w:proofErr w:type="spellStart"/>
+      <w:r>
+        <w:t>txplatform</w:t>
+      </w:r>
+      <w:proofErr w:type="spellEnd"/>
     </w:p>
     <w:p>
       <w:r>
         <w:t xml:space="preserve">source </w:t>
       </w:r>
+      <w:proofErr w:type="spellStart"/>
       <w:r>
         <w:t>tx</w:t>
       </w:r>
       <w:r>
         <w:t>platform</w:t>
       </w:r>
+      <w:proofErr w:type="spellEnd"/>
       <w:r>
         <w:t>/</w:t>
       </w:r>
-      <w:r>
-        <w:t>txplatform_env/bin/activate</w:t>
-      </w:r>
-    </w:p>
-    <w:p>
+      <w:proofErr w:type="spellStart"/>
+      <w:r>
+        <w:t>txplatform_env</w:t>
+      </w:r>
+      <w:proofErr w:type="spellEnd"/>
+      <w:r>
+        <w:t>/bin/activate</w:t>
+      </w:r>
+    </w:p>
+    <w:p/>
+    <w:p>
+      <w:proofErr w:type="spellStart"/>
       <w:r>
         <w:rPr>
           <w:rFonts w:hint="eastAsia"/>
         </w:rPr>
+        <w:t>w</w:t>
+      </w:r>
+      <w:r>
+        <w:t>orkon</w:t>
+      </w:r>
+      <w:proofErr w:type="spellEnd"/>
+      <w:r>
+        <w:t xml:space="preserve"> </w:t>
+      </w:r>
+      <w:proofErr w:type="spellStart"/>
+      <w:r>
+        <w:t>txplatform</w:t>
+      </w:r>
+      <w:proofErr w:type="spellEnd"/>
+    </w:p>
+    <w:p>
+      <w:pPr>
+        <w:rPr>
+          <w:rFonts w:hint="eastAsia"/>
+        </w:rPr>
+      </w:pPr>
+      <w:r>
+        <w:rPr>
+          <w:rFonts w:hint="eastAsia"/>
+        </w:rPr>
+        <w:t>o</w:t>
+      </w:r>
+      <w:r>
+        <w:t>r</w:t>
+      </w:r>
+    </w:p>
+    <w:p>
+      <w:pPr>
+        <w:rPr>
+          <w:rFonts w:hint="eastAsia"/>
+        </w:rPr>
+      </w:pPr>
+      <w:r>
+        <w:t xml:space="preserve">source </w:t>
+      </w:r>
+      <w:r>
+        <w:t>/root</w:t>
+      </w:r>
+      <w:r>
+        <w:t>/.</w:t>
+      </w:r>
+      <w:proofErr w:type="spellStart"/>
+      <w:r>
+        <w:t>virtualenvs</w:t>
+      </w:r>
+      <w:proofErr w:type="spellEnd"/>
+      <w:r>
+        <w:t>/</w:t>
+      </w:r>
+      <w:proofErr w:type="spellStart"/>
+      <w:r>
+        <w:t>txplatform</w:t>
+      </w:r>
+      <w:proofErr w:type="spellEnd"/>
+      <w:r>
+        <w:t>/bin/activate</w:t>
+      </w:r>
+    </w:p>
+    <w:p>
+      <w:r>
+        <w:rPr>
+          <w:rFonts w:hint="eastAsia"/>
+        </w:rPr>
         <w:t>》》</w:t>
       </w:r>
     </w:p>
-    <w:p/>
+    <w:p>
+      <w:pPr>
+        <w:rPr>
+          <w:rFonts w:hint="eastAsia"/>
+        </w:rPr>
+      </w:pPr>
+    </w:p>
     <w:p>
       <w:r>
         <w:t xml:space="preserve">python </w:t>
@@ -1048,11 +1503,20 @@
         <w:t>ma</w:t>
       </w:r>
       <w:r>
-        <w:t>nage.py runserver 0.0.0.0:8000</w:t>
-      </w:r>
-    </w:p>
-    <w:p/>
-    <w:p>
+        <w:t xml:space="preserve">nage.py </w:t>
+      </w:r>
+      <w:proofErr w:type="spellStart"/>
+      <w:r>
+        <w:t>runserver</w:t>
+      </w:r>
+      <w:proofErr w:type="spellEnd"/>
+      <w:r>
+        <w:t xml:space="preserve"> 0.0.0.0:8000</w:t>
+      </w:r>
+    </w:p>
+    <w:p/>
+    <w:p>
+      <w:proofErr w:type="spellStart"/>
       <w:r>
         <w:rPr>
           <w:rFonts w:hint="eastAsia"/>
@@ -1062,6 +1526,7 @@
       <w:r>
         <w:t>gix</w:t>
       </w:r>
+      <w:proofErr w:type="spellEnd"/>
       <w:r>
         <w:rPr>
           <w:rFonts w:hint="eastAsia"/>
@@ -1075,7 +1540,19 @@
           <w:rPr>
             <w:rStyle w:val="a3"/>
           </w:rPr>
-          <w:t>https://www.cnblogs.com/derek1184405959/p/8911961.html</w:t>
+          <w:t>https://www.c</w:t>
+        </w:r>
+        <w:r>
+          <w:rPr>
+            <w:rStyle w:val="a3"/>
+          </w:rPr>
+          <w:t>n</w:t>
+        </w:r>
+        <w:r>
+          <w:rPr>
+            <w:rStyle w:val="a3"/>
+          </w:rPr>
+          <w:t>blogs.com/derek1184405959/p/8911961.html</w:t>
         </w:r>
       </w:hyperlink>
     </w:p>
@@ -1090,12 +1567,9 @@
           <w:szCs w:val="21"/>
           <w:shd w:val="clear" w:color="auto" w:fill="FFFFFF"/>
         </w:rPr>
-        <w:t>*** error linking uWSGI ***</w:t>
-      </w:r>
-    </w:p>
-    <w:p/>
-    <w:p/>
-    <w:p>
+        <w:t xml:space="preserve">*** error linking </w:t>
+      </w:r>
+      <w:proofErr w:type="spellStart"/>
       <w:r>
         <w:rPr>
           <w:rFonts w:ascii="Helvetica" w:hAnsi="Helvetica"/>
@@ -1104,8 +1578,9 @@
           <w:szCs w:val="21"/>
           <w:shd w:val="clear" w:color="auto" w:fill="FFFFFF"/>
         </w:rPr>
-        <w:t>需要先卸载</w:t>
-      </w:r>
+        <w:t>uWSGI</w:t>
+      </w:r>
+      <w:proofErr w:type="spellEnd"/>
       <w:r>
         <w:rPr>
           <w:rFonts w:ascii="Helvetica" w:hAnsi="Helvetica"/>
@@ -1114,8 +1589,12 @@
           <w:szCs w:val="21"/>
           <w:shd w:val="clear" w:color="auto" w:fill="FFFFFF"/>
         </w:rPr>
-        <w:t>pcre-devel</w:t>
-      </w:r>
+        <w:t xml:space="preserve"> ***</w:t>
+      </w:r>
+    </w:p>
+    <w:p/>
+    <w:p/>
+    <w:p>
       <w:r>
         <w:rPr>
           <w:rFonts w:ascii="Helvetica" w:hAnsi="Helvetica"/>
@@ -1124,17 +1603,9 @@
           <w:szCs w:val="21"/>
           <w:shd w:val="clear" w:color="auto" w:fill="FFFFFF"/>
         </w:rPr>
-        <w:t>，执行以下命令再安装即可</w:t>
-      </w:r>
-      <w:r>
-        <w:rPr>
-          <w:rFonts w:ascii="Helvetica" w:hAnsi="Helvetica"/>
-          <w:color w:val="111111"/>
-          <w:sz w:val="21"/>
-          <w:szCs w:val="21"/>
-        </w:rPr>
-        <w:br/>
-      </w:r>
+        <w:t>需要先卸载</w:t>
+      </w:r>
+      <w:proofErr w:type="spellStart"/>
       <w:r>
         <w:rPr>
           <w:rFonts w:ascii="Helvetica" w:hAnsi="Helvetica"/>
@@ -1143,8 +1614,62 @@
           <w:szCs w:val="21"/>
           <w:shd w:val="clear" w:color="auto" w:fill="FFFFFF"/>
         </w:rPr>
-        <w:t>sudo yum remove pcre-devel</w:t>
-      </w:r>
+        <w:t>pcre-devel</w:t>
+      </w:r>
+      <w:proofErr w:type="spellEnd"/>
+      <w:r>
+        <w:rPr>
+          <w:rFonts w:ascii="Helvetica" w:hAnsi="Helvetica"/>
+          <w:color w:val="111111"/>
+          <w:sz w:val="21"/>
+          <w:szCs w:val="21"/>
+          <w:shd w:val="clear" w:color="auto" w:fill="FFFFFF"/>
+        </w:rPr>
+        <w:t>，执行以下命令再安装即可</w:t>
+      </w:r>
+      <w:r>
+        <w:rPr>
+          <w:rFonts w:ascii="Helvetica" w:hAnsi="Helvetica"/>
+          <w:color w:val="111111"/>
+          <w:sz w:val="21"/>
+          <w:szCs w:val="21"/>
+        </w:rPr>
+        <w:br/>
+      </w:r>
+      <w:proofErr w:type="spellStart"/>
+      <w:r>
+        <w:rPr>
+          <w:rFonts w:ascii="Helvetica" w:hAnsi="Helvetica"/>
+          <w:color w:val="111111"/>
+          <w:sz w:val="21"/>
+          <w:szCs w:val="21"/>
+          <w:shd w:val="clear" w:color="auto" w:fill="FFFFFF"/>
+        </w:rPr>
+        <w:t>sudo</w:t>
+      </w:r>
+      <w:proofErr w:type="spellEnd"/>
+      <w:r>
+        <w:rPr>
+          <w:rFonts w:ascii="Helvetica" w:hAnsi="Helvetica"/>
+          <w:color w:val="111111"/>
+          <w:sz w:val="21"/>
+          <w:szCs w:val="21"/>
+          <w:shd w:val="clear" w:color="auto" w:fill="FFFFFF"/>
+        </w:rPr>
+        <w:t xml:space="preserve"> yum remove </w:t>
+      </w:r>
+      <w:proofErr w:type="spellStart"/>
+      <w:r>
+        <w:rPr>
+          <w:rFonts w:ascii="Helvetica" w:hAnsi="Helvetica"/>
+          <w:color w:val="111111"/>
+          <w:sz w:val="21"/>
+          <w:szCs w:val="21"/>
+          <w:shd w:val="clear" w:color="auto" w:fill="FFFFFF"/>
+        </w:rPr>
+        <w:t>pcre-devel</w:t>
+      </w:r>
+      <w:proofErr w:type="spellEnd"/>
     </w:p>
     <w:p/>
     <w:p/>
@@ -1159,14 +1684,98 @@
         </w:r>
       </w:hyperlink>
     </w:p>
+    <w:p/>
+    <w:p/>
+    <w:p>
+      <w:r>
+        <w:rPr>
+          <w:rFonts w:ascii="微软雅黑" w:eastAsia="微软雅黑" w:hAnsi="微软雅黑" w:hint="eastAsia"/>
+          <w:b/>
+          <w:bCs/>
+          <w:color w:val="393939"/>
+          <w:sz w:val="30"/>
+          <w:szCs w:val="30"/>
+          <w:shd w:val="clear" w:color="auto" w:fill="FFFFFF"/>
+        </w:rPr>
+        <w:t>python3+django2.0+xadmin集成</w:t>
+      </w:r>
+      <w:proofErr w:type="spellStart"/>
+      <w:r>
+        <w:rPr>
+          <w:rFonts w:ascii="微软雅黑" w:eastAsia="微软雅黑" w:hAnsi="微软雅黑" w:hint="eastAsia"/>
+          <w:b/>
+          <w:bCs/>
+          <w:color w:val="393939"/>
+          <w:sz w:val="30"/>
+          <w:szCs w:val="30"/>
+          <w:shd w:val="clear" w:color="auto" w:fill="FFFFFF"/>
+        </w:rPr>
+        <w:t>ueditor</w:t>
+      </w:r>
+      <w:proofErr w:type="spellEnd"/>
+      <w:r>
+        <w:rPr>
+          <w:rFonts w:ascii="微软雅黑" w:eastAsia="微软雅黑" w:hAnsi="微软雅黑" w:hint="eastAsia"/>
+          <w:b/>
+          <w:bCs/>
+          <w:color w:val="393939"/>
+          <w:sz w:val="30"/>
+          <w:szCs w:val="30"/>
+          <w:shd w:val="clear" w:color="auto" w:fill="FFFFFF"/>
+        </w:rPr>
+        <w:t>切换不同权限的用户出现</w:t>
+      </w:r>
+      <w:proofErr w:type="spellStart"/>
+      <w:r>
+        <w:rPr>
+          <w:rFonts w:ascii="微软雅黑" w:eastAsia="微软雅黑" w:hAnsi="微软雅黑" w:hint="eastAsia"/>
+          <w:b/>
+          <w:bCs/>
+          <w:color w:val="393939"/>
+          <w:sz w:val="30"/>
+          <w:szCs w:val="30"/>
+          <w:shd w:val="clear" w:color="auto" w:fill="FFFFFF"/>
+        </w:rPr>
+        <w:t>nonetype</w:t>
+      </w:r>
+      <w:proofErr w:type="spellEnd"/>
+      <w:r>
+        <w:rPr>
+          <w:rFonts w:ascii="微软雅黑" w:eastAsia="微软雅黑" w:hAnsi="微软雅黑" w:hint="eastAsia"/>
+          <w:b/>
+          <w:bCs/>
+          <w:color w:val="393939"/>
+          <w:sz w:val="30"/>
+          <w:szCs w:val="30"/>
+          <w:shd w:val="clear" w:color="auto" w:fill="FFFFFF"/>
+        </w:rPr>
+        <w:t>报错</w:t>
+      </w:r>
+    </w:p>
     <w:p>
       <w:pPr>
         <w:rPr>
           <w:rFonts w:hint="eastAsia"/>
         </w:rPr>
       </w:pPr>
-      <w:bookmarkStart w:id="0" w:name="_GoBack"/>
-      <w:bookmarkEnd w:id="0"/>
+    </w:p>
+    <w:p>
+      <w:hyperlink r:id="rId11" w:history="1">
+        <w:r>
+          <w:rPr>
+            <w:color w:val="0000FF"/>
+            <w:u w:val="single"/>
+          </w:rPr>
+          <w:t>http://www.lybbn.cn/data/bbsdatas.php?lybbs=64</w:t>
+        </w:r>
+      </w:hyperlink>
+    </w:p>
+    <w:p>
+      <w:pPr>
+        <w:rPr>
+          <w:rFonts w:hint="eastAsia"/>
+        </w:rPr>
+      </w:pPr>
     </w:p>
     <w:sectPr>
       <w:pgSz w:w="11900" w:h="16840"/>
@@ -1179,7 +1788,7 @@
 </file>
 
 <file path=word/numbering.xml><?xml version="1.0" encoding="utf-8"?>
-<w:numbering xmlns:wpc="http://schemas.microsoft.com/office/word/2010/wordprocessingCanvas" xmlns:cx="http://schemas.microsoft.com/office/drawing/2014/chartex" xmlns:cx1="http://schemas.microsoft.com/office/drawing/2015/9/8/chartex" xmlns:cx2="http://schemas.microsoft.com/office/drawing/2015/10/21/chartex" xmlns:cx3="http://schemas.microsoft.com/office/drawing/2016/5/9/chartex" xmlns:cx4="http://schemas.microsoft.com/office/drawing/2016/5/10/chartex" xmlns:cx5="http://schemas.microsoft.com/office/drawing/2016/5/11/chartex" xmlns:cx6="http://schemas.microsoft.com/office/drawing/2016/5/12/chartex" xmlns:cx7="http://schemas.microsoft.com/office/drawing/2016/5/13/chartex" xmlns:cx8="http://schemas.microsoft.com/office/drawing/2016/5/14/chartex" xmlns:mc="http://schemas.openxmlformats.org/markup-compatibility/2006" xmlns:aink="http://schemas.microsoft.com/office/drawing/2016/ink" xmlns:am3d="http://schemas.microsoft.com/office/drawing/2017/model3d" xmlns:o="urn:schemas-microsoft-com:office:office" xmlns:r="http://schemas.openxmlformats.org/officeDocument/2006/relationships" xmlns:m="http://schemas.openxmlformats.org/officeDocument/2006/math" xmlns:v="urn:schemas-microsoft-com:vml" xmlns:wp14="http://schemas.microsoft.com/office/word/2010/wordprocessingDrawing" xmlns:wp="http://schemas.openxmlformats.org/drawingml/2006/wordprocessingDrawing" xmlns:w10="urn:schemas-microsoft-com:office:word" xmlns:w="http://schemas.openxmlformats.org/wordprocessingml/2006/main" xmlns:w14="http://schemas.microsoft.com/office/word/2010/wordml" xmlns:w15="http://schemas.microsoft.com/office/word/2012/wordml" xmlns:w16cid="http://schemas.microsoft.com/office/word/2016/wordml/cid" xmlns:w16se="http://schemas.microsoft.com/office/word/2015/wordml/symex" xmlns:wpg="http://schemas.microsoft.com/office/word/2010/wordprocessingGroup" xmlns:wpi="http://schemas.microsoft.com/office/word/2010/wordprocessingInk" xmlns:wne="http://schemas.microsoft.com/office/word/2006/wordml" xmlns:wps="http://schemas.microsoft.com/office/word/2010/wordprocessingShape" mc:Ignorable="w14 w15 w16se w16cid wp14">
+<w:numbering xmlns:wpc="http://schemas.microsoft.com/office/word/2010/wordprocessingCanvas" xmlns:cx="http://schemas.microsoft.com/office/drawing/2014/chartex" xmlns:cx1="http://schemas.microsoft.com/office/drawing/2015/9/8/chartex" xmlns:cx2="http://schemas.microsoft.com/office/drawing/2015/10/21/chartex" xmlns:cx3="http://schemas.microsoft.com/office/drawing/2016/5/9/chartex" xmlns:cx4="http://schemas.microsoft.com/office/drawing/2016/5/10/chartex" xmlns:cx5="http://schemas.microsoft.com/office/drawing/2016/5/11/chartex" xmlns:cx6="http://schemas.microsoft.com/office/drawing/2016/5/12/chartex" xmlns:cx7="http://schemas.microsoft.com/office/drawing/2016/5/13/chartex" xmlns:cx8="http://schemas.microsoft.com/office/drawing/2016/5/14/chartex" xmlns:mc="http://schemas.openxmlformats.org/markup-compatibility/2006" xmlns:aink="http://schemas.microsoft.com/office/drawing/2016/ink" xmlns:am3d="http://schemas.microsoft.com/office/drawing/2017/model3d" xmlns:o="urn:schemas-microsoft-com:office:office" xmlns:r="http://schemas.openxmlformats.org/officeDocument/2006/relationships" xmlns:m="http://schemas.openxmlformats.org/officeDocument/2006/math" xmlns:v="urn:schemas-microsoft-com:vml" xmlns:wp14="http://schemas.microsoft.com/office/word/2010/wordprocessingDrawing" xmlns:wp="http://schemas.openxmlformats.org/drawingml/2006/wordprocessingDrawing" xmlns:w10="urn:schemas-microsoft-com:office:word" xmlns:w="http://schemas.openxmlformats.org/wordprocessingml/2006/main" xmlns:w14="http://schemas.microsoft.com/office/word/2010/wordml" xmlns:w15="http://schemas.microsoft.com/office/word/2012/wordml" xmlns:w16cex="http://schemas.microsoft.com/office/word/2018/wordml/cex" xmlns:w16cid="http://schemas.microsoft.com/office/word/2016/wordml/cid" xmlns:w16="http://schemas.microsoft.com/office/word/2018/wordml" xmlns:w16se="http://schemas.microsoft.com/office/word/2015/wordml/symex" xmlns:wpg="http://schemas.microsoft.com/office/word/2010/wordprocessingGroup" xmlns:wpi="http://schemas.microsoft.com/office/word/2010/wordprocessingInk" xmlns:wne="http://schemas.microsoft.com/office/word/2006/wordml" xmlns:wps="http://schemas.microsoft.com/office/word/2010/wordprocessingShape" mc:Ignorable="w14 w15 w16se w16cid w16 w16cex wp14">
   <w:abstractNum w:abstractNumId="0" w15:restartNumberingAfterBreak="0">
     <w:nsid w:val="1C1C2418"/>
     <w:multiLevelType w:val="hybridMultilevel"/>
@@ -1414,7 +2023,7 @@
 </file>
 
 <file path=word/styles.xml><?xml version="1.0" encoding="utf-8"?>
-<w:styles xmlns:mc="http://schemas.openxmlformats.org/markup-compatibility/2006" xmlns:r="http://schemas.openxmlformats.org/officeDocument/2006/relationships" xmlns:w="http://schemas.openxmlformats.org/wordprocessingml/2006/main" xmlns:w14="http://schemas.microsoft.com/office/word/2010/wordml" xmlns:w15="http://schemas.microsoft.com/office/word/2012/wordml" xmlns:w16cid="http://schemas.microsoft.com/office/word/2016/wordml/cid" xmlns:w16se="http://schemas.microsoft.com/office/word/2015/wordml/symex" mc:Ignorable="w14 w15 w16se w16cid">
+<w:styles xmlns:mc="http://schemas.openxmlformats.org/markup-compatibility/2006" xmlns:r="http://schemas.openxmlformats.org/officeDocument/2006/relationships" xmlns:w="http://schemas.openxmlformats.org/wordprocessingml/2006/main" xmlns:w14="http://schemas.microsoft.com/office/word/2010/wordml" xmlns:w15="http://schemas.microsoft.com/office/word/2012/wordml" xmlns:w16cex="http://schemas.microsoft.com/office/word/2018/wordml/cex" xmlns:w16cid="http://schemas.microsoft.com/office/word/2016/wordml/cid" xmlns:w16="http://schemas.microsoft.com/office/word/2018/wordml" xmlns:w16se="http://schemas.microsoft.com/office/word/2015/wordml/symex" mc:Ignorable="w14 w15 w16se w16cid w16 w16cex">
   <w:docDefaults>
     <w:rPrDefault>
       <w:rPr>
@@ -1808,7 +2417,7 @@
   <w:style w:type="paragraph" w:default="1" w:styleId="a">
     <w:name w:val="Normal"/>
     <w:qFormat/>
-    <w:rsid w:val="00194C4C"/>
+    <w:rsid w:val="00610284"/>
     <w:rPr>
       <w:rFonts w:ascii="宋体" w:eastAsia="宋体" w:hAnsi="宋体" w:cs="宋体"/>
       <w:kern w:val="0"/>
